--- a/documentation.docx
+++ b/documentation.docx
@@ -256,10 +256,12 @@
         <w:t>A delivery URL is prepared to listen for delivery reponse that would be given by kannel. The encoded URL is decoded and delivery response code is extracted and updated into the numbers database along with the current timestamp</w:t>
       </w:r>
       <w:r>
+        <w:t>.</w:t>
+      </w:r>
+      <w:bookmarkStart w:id="0" w:name="_GoBack"/>
+      <w:bookmarkEnd w:id="0"/>
+      <w:r>
         <w:t xml:space="preserve"> </w:t>
-      </w:r>
-      <w:r>
-        <w:t>As campaign info are inserted the javascript ajax code automatically shows the campaign info that are inserted in the table. And the user can now start processing the campaign.</w:t>
       </w:r>
     </w:p>
     <w:p>
@@ -276,7 +278,6 @@
         </w:rPr>
         <w:t>Simulating drl response from fakesmsc</w:t>
       </w:r>
-      <w:bookmarkStart w:id="0" w:name="_GoBack"/>
       <w:r>
         <w:pict>
           <v:shape id="_x0000_i1026" type="#_x0000_t75" style="width:468pt;height:33pt">
@@ -284,7 +285,6 @@
           </v:shape>
         </w:pict>
       </w:r>
-      <w:bookmarkEnd w:id="0"/>
     </w:p>
     <w:p>
       <w:pPr>
@@ -299,7 +299,6 @@
           <w:b/>
           <w:i/>
         </w:rPr>
-        <w:lastRenderedPageBreak/>
         <w:t>Number 21132 is delivered</w:t>
       </w:r>
     </w:p>
@@ -308,6 +307,7 @@
         <w:pStyle w:val="ListParagraph"/>
       </w:pPr>
       <w:r>
+        <w:lastRenderedPageBreak/>
         <w:pict>
           <v:shape id="_x0000_i1027" type="#_x0000_t75" style="width:468.75pt;height:100.5pt">
             <v:imagedata r:id="rId9" o:title="Screenshot from 2018-05-16 21-29-21"/>
